--- a/Renan Cazola_206679961 Nataly Delia_20875054 Guilherme Alves_20862190.docx
+++ b/Renan Cazola_206679961 Nataly Delia_20875054 Guilherme Alves_20862190.docx
@@ -429,6 +429,8 @@
         </w:rPr>
         <w:t xml:space="preserve">Diagrama De Classe </w:t>
       </w:r>
+    </w:p>
+    <w:p>
       <w:bookmarkStart w:id="0" w:name="_GoBack"/>
       <w:bookmarkEnd w:id="0"/>
     </w:p>
@@ -439,17 +441,21 @@
           <w:lang w:eastAsia="pt-BR"/>
         </w:rPr>
         <w:drawing>
-          <wp:inline distT="0" distB="0" distL="0" distR="0" wp14:anchorId="126967E0" wp14:editId="7A95D0B2">
-            <wp:extent cx="5394325" cy="4641215"/>
-            <wp:effectExtent l="0" t="0" r="0" b="6985"/>
-            <wp:docPr id="1" name="Imagem 1"/>
-            <wp:cNvGraphicFramePr/>
+          <wp:inline distT="0" distB="0" distL="0" distR="0">
+            <wp:extent cx="5105400" cy="4486275"/>
+            <wp:effectExtent l="0" t="0" r="0" b="9525"/>
+            <wp:docPr id="2" name="Imagem 2" descr="C:\Users\lab202ce\Desktop\Diagrama de classes.png"/>
+            <wp:cNvGraphicFramePr>
+              <a:graphicFrameLocks xmlns:a="http://schemas.openxmlformats.org/drawingml/2006/main" noChangeAspect="1"/>
+            </wp:cNvGraphicFramePr>
             <a:graphic xmlns:a="http://schemas.openxmlformats.org/drawingml/2006/main">
               <a:graphicData uri="http://schemas.openxmlformats.org/drawingml/2006/picture">
                 <pic:pic xmlns:pic="http://schemas.openxmlformats.org/drawingml/2006/picture">
                   <pic:nvPicPr>
-                    <pic:cNvPr id="1" name="Imagem 1"/>
-                    <pic:cNvPicPr/>
+                    <pic:cNvPr id="0" name="Picture 1" descr="C:\Users\lab202ce\Desktop\Diagrama de classes.png"/>
+                    <pic:cNvPicPr>
+                      <a:picLocks noChangeAspect="1" noChangeArrowheads="1"/>
+                    </pic:cNvPicPr>
                   </pic:nvPicPr>
                   <pic:blipFill>
                     <a:blip r:embed="rId5">
@@ -467,7 +473,7 @@
                   <pic:spPr bwMode="auto">
                     <a:xfrm>
                       <a:off x="0" y="0"/>
-                      <a:ext cx="5394325" cy="4641215"/>
+                      <a:ext cx="5105400" cy="4486275"/>
                     </a:xfrm>
                     <a:prstGeom prst="rect">
                       <a:avLst/>
